--- a/Report/23.7.2018Report.docx
+++ b/Report/23.7.2018Report.docx
@@ -591,8 +591,6 @@
               </w:rPr>
               <w:t>Yes</w:t>
             </w:r>
-            <w:bookmarkStart w:id="0" w:name="_GoBack"/>
-            <w:bookmarkEnd w:id="0"/>
           </w:p>
         </w:tc>
         <w:tc>
@@ -628,6 +626,14 @@
                 <w:bCs/>
               </w:rPr>
             </w:pPr>
+            <w:r>
+              <w:rPr>
+                <w:rFonts w:ascii="Arial" w:hAnsi="Arial" w:cs="Arial"/>
+                <w:b/>
+                <w:bCs/>
+              </w:rPr>
+              <w:t>3</w:t>
+            </w:r>
           </w:p>
         </w:tc>
         <w:tc>
@@ -643,6 +649,14 @@
                 <w:bCs/>
               </w:rPr>
             </w:pPr>
+            <w:r>
+              <w:rPr>
+                <w:rFonts w:ascii="Arial" w:hAnsi="Arial" w:cs="Arial"/>
+                <w:b/>
+                <w:bCs/>
+              </w:rPr>
+              <w:t>25.7.2018</w:t>
+            </w:r>
           </w:p>
         </w:tc>
         <w:tc>
@@ -651,13 +665,47 @@
           </w:tcPr>
           <w:p>
             <w:pPr>
-              <w:jc w:val="center"/>
-              <w:rPr>
-                <w:rFonts w:ascii="Arial" w:hAnsi="Arial" w:cs="Arial"/>
-                <w:b/>
-                <w:bCs/>
-              </w:rPr>
-            </w:pPr>
+              <w:pStyle w:val="ListParagraph"/>
+              <w:numPr>
+                <w:ilvl w:val="0"/>
+                <w:numId w:val="2"/>
+              </w:numPr>
+              <w:rPr>
+                <w:rFonts w:ascii="Arial" w:hAnsi="Arial" w:cs="Arial"/>
+                <w:b/>
+                <w:bCs/>
+              </w:rPr>
+            </w:pPr>
+            <w:r>
+              <w:rPr>
+                <w:rFonts w:ascii="Arial" w:hAnsi="Arial" w:cs="Arial"/>
+                <w:b/>
+                <w:bCs/>
+              </w:rPr>
+              <w:t>Test Bizleap Human Resource Application by Test Scripts</w:t>
+            </w:r>
+          </w:p>
+          <w:p>
+            <w:pPr>
+              <w:pStyle w:val="ListParagraph"/>
+              <w:numPr>
+                <w:ilvl w:val="0"/>
+                <w:numId w:val="2"/>
+              </w:numPr>
+              <w:rPr>
+                <w:rFonts w:ascii="Arial" w:hAnsi="Arial" w:cs="Arial"/>
+                <w:b/>
+                <w:bCs/>
+              </w:rPr>
+            </w:pPr>
+            <w:r>
+              <w:rPr>
+                <w:rFonts w:ascii="Arial" w:hAnsi="Arial" w:cs="Arial"/>
+                <w:b/>
+                <w:bCs/>
+              </w:rPr>
+              <w:t>AOP (Aspect Oriented Programming) implementation</w:t>
+            </w:r>
           </w:p>
         </w:tc>
         <w:tc>
@@ -673,6 +721,14 @@
                 <w:bCs/>
               </w:rPr>
             </w:pPr>
+            <w:r>
+              <w:rPr>
+                <w:rFonts w:ascii="Arial" w:hAnsi="Arial" w:cs="Arial"/>
+                <w:b/>
+                <w:bCs/>
+              </w:rPr>
+              <w:t>Yes</w:t>
+            </w:r>
           </w:p>
         </w:tc>
         <w:tc>
@@ -708,6 +764,14 @@
                 <w:bCs/>
               </w:rPr>
             </w:pPr>
+            <w:r>
+              <w:rPr>
+                <w:rFonts w:ascii="Arial" w:hAnsi="Arial" w:cs="Arial"/>
+                <w:b/>
+                <w:bCs/>
+              </w:rPr>
+              <w:t>4</w:t>
+            </w:r>
           </w:p>
         </w:tc>
         <w:tc>
@@ -723,6 +787,14 @@
                 <w:bCs/>
               </w:rPr>
             </w:pPr>
+            <w:r>
+              <w:rPr>
+                <w:rFonts w:ascii="Arial" w:hAnsi="Arial" w:cs="Arial"/>
+                <w:b/>
+                <w:bCs/>
+              </w:rPr>
+              <w:t>26.7.2018</w:t>
+            </w:r>
           </w:p>
         </w:tc>
         <w:tc>
@@ -731,13 +803,87 @@
           </w:tcPr>
           <w:p>
             <w:pPr>
-              <w:jc w:val="center"/>
-              <w:rPr>
-                <w:rFonts w:ascii="Arial" w:hAnsi="Arial" w:cs="Arial"/>
-                <w:b/>
-                <w:bCs/>
-              </w:rPr>
-            </w:pPr>
+              <w:pStyle w:val="ListParagraph"/>
+              <w:numPr>
+                <w:ilvl w:val="0"/>
+                <w:numId w:val="3"/>
+              </w:numPr>
+              <w:rPr>
+                <w:rFonts w:ascii="Arial" w:hAnsi="Arial" w:cs="Arial"/>
+                <w:b/>
+                <w:bCs/>
+              </w:rPr>
+            </w:pPr>
+            <w:r>
+              <w:rPr>
+                <w:rFonts w:ascii="Arial" w:hAnsi="Arial" w:cs="Arial"/>
+                <w:b/>
+                <w:bCs/>
+              </w:rPr>
+              <w:t xml:space="preserve">Aspect Oriented </w:t>
+            </w:r>
+            <w:r>
+              <w:rPr>
+                <w:rFonts w:ascii="Arial" w:hAnsi="Arial" w:cs="Arial"/>
+                <w:b/>
+                <w:bCs/>
+              </w:rPr>
+              <w:t>Programming Lecture</w:t>
+            </w:r>
+          </w:p>
+          <w:p>
+            <w:pPr>
+              <w:pStyle w:val="ListParagraph"/>
+              <w:numPr>
+                <w:ilvl w:val="0"/>
+                <w:numId w:val="3"/>
+              </w:numPr>
+              <w:rPr>
+                <w:rFonts w:ascii="Arial" w:hAnsi="Arial" w:cs="Arial"/>
+                <w:b/>
+                <w:bCs/>
+              </w:rPr>
+            </w:pPr>
+            <w:r>
+              <w:rPr>
+                <w:rFonts w:ascii="Arial" w:hAnsi="Arial" w:cs="Arial"/>
+                <w:b/>
+                <w:bCs/>
+              </w:rPr>
+              <w:t xml:space="preserve">REST </w:t>
+            </w:r>
+            <w:r>
+              <w:rPr>
+                <w:rFonts w:ascii="Arial" w:hAnsi="Arial" w:cs="Arial"/>
+                <w:b/>
+                <w:bCs/>
+              </w:rPr>
+              <w:t>(Representational State T</w:t>
+            </w:r>
+            <w:r>
+              <w:rPr>
+                <w:rFonts w:ascii="Arial" w:hAnsi="Arial" w:cs="Arial"/>
+                <w:b/>
+                <w:bCs/>
+              </w:rPr>
+              <w:t>ransfer</w:t>
+            </w:r>
+            <w:r>
+              <w:rPr>
+                <w:rFonts w:ascii="Arial" w:hAnsi="Arial" w:cs="Arial"/>
+                <w:b/>
+                <w:bCs/>
+              </w:rPr>
+              <w:t xml:space="preserve">) service </w:t>
+            </w:r>
+            <w:r>
+              <w:rPr>
+                <w:rFonts w:ascii="Arial" w:hAnsi="Arial" w:cs="Arial"/>
+                <w:b/>
+                <w:bCs/>
+              </w:rPr>
+              <w:t>implementation</w:t>
+            </w:r>
           </w:p>
         </w:tc>
         <w:tc>
@@ -753,6 +899,14 @@
                 <w:bCs/>
               </w:rPr>
             </w:pPr>
+            <w:r>
+              <w:rPr>
+                <w:rFonts w:ascii="Arial" w:hAnsi="Arial" w:cs="Arial"/>
+                <w:b/>
+                <w:bCs/>
+              </w:rPr>
+              <w:t>Yes</w:t>
+            </w:r>
           </w:p>
         </w:tc>
         <w:tc>
@@ -788,6 +942,14 @@
                 <w:bCs/>
               </w:rPr>
             </w:pPr>
+            <w:r>
+              <w:rPr>
+                <w:rFonts w:ascii="Arial" w:hAnsi="Arial" w:cs="Arial"/>
+                <w:b/>
+                <w:bCs/>
+              </w:rPr>
+              <w:t>5</w:t>
+            </w:r>
           </w:p>
         </w:tc>
         <w:tc>
@@ -803,6 +965,14 @@
                 <w:bCs/>
               </w:rPr>
             </w:pPr>
+            <w:r>
+              <w:rPr>
+                <w:rFonts w:ascii="Arial" w:hAnsi="Arial" w:cs="Arial"/>
+                <w:b/>
+                <w:bCs/>
+              </w:rPr>
+              <w:t>27.7.2018</w:t>
+            </w:r>
           </w:p>
         </w:tc>
         <w:tc>
@@ -818,6 +988,14 @@
                 <w:bCs/>
               </w:rPr>
             </w:pPr>
+            <w:r>
+              <w:rPr>
+                <w:rFonts w:ascii="Arial" w:hAnsi="Arial" w:cs="Arial"/>
+                <w:b/>
+                <w:bCs/>
+              </w:rPr>
+              <w:t>Public Holiday</w:t>
+            </w:r>
           </w:p>
         </w:tc>
         <w:tc>
@@ -833,6 +1011,14 @@
                 <w:bCs/>
               </w:rPr>
             </w:pPr>
+            <w:r>
+              <w:rPr>
+                <w:rFonts w:ascii="Arial" w:hAnsi="Arial" w:cs="Arial"/>
+                <w:b/>
+                <w:bCs/>
+              </w:rPr>
+              <w:t>-</w:t>
+            </w:r>
           </w:p>
         </w:tc>
         <w:tc>
@@ -868,6 +1054,14 @@
                 <w:bCs/>
               </w:rPr>
             </w:pPr>
+            <w:r>
+              <w:rPr>
+                <w:rFonts w:ascii="Arial" w:hAnsi="Arial" w:cs="Arial"/>
+                <w:b/>
+                <w:bCs/>
+              </w:rPr>
+              <w:t>6</w:t>
+            </w:r>
           </w:p>
         </w:tc>
         <w:tc>
@@ -883,6 +1077,14 @@
                 <w:bCs/>
               </w:rPr>
             </w:pPr>
+            <w:r>
+              <w:rPr>
+                <w:rFonts w:ascii="Arial" w:hAnsi="Arial" w:cs="Arial"/>
+                <w:b/>
+                <w:bCs/>
+              </w:rPr>
+              <w:t>28.7.2018</w:t>
+            </w:r>
           </w:p>
         </w:tc>
         <w:tc>
@@ -898,6 +1100,14 @@
                 <w:bCs/>
               </w:rPr>
             </w:pPr>
+            <w:r>
+              <w:rPr>
+                <w:rFonts w:ascii="Arial" w:hAnsi="Arial" w:cs="Arial"/>
+                <w:b/>
+                <w:bCs/>
+              </w:rPr>
+              <w:t>Internship Farewell</w:t>
+            </w:r>
           </w:p>
         </w:tc>
         <w:tc>
@@ -913,6 +1123,14 @@
                 <w:bCs/>
               </w:rPr>
             </w:pPr>
+            <w:r>
+              <w:rPr>
+                <w:rFonts w:ascii="Arial" w:hAnsi="Arial" w:cs="Arial"/>
+                <w:b/>
+                <w:bCs/>
+              </w:rPr>
+              <w:t>-</w:t>
+            </w:r>
           </w:p>
         </w:tc>
         <w:tc>
@@ -948,6 +1166,14 @@
                 <w:bCs/>
               </w:rPr>
             </w:pPr>
+            <w:r>
+              <w:rPr>
+                <w:rFonts w:ascii="Arial" w:hAnsi="Arial" w:cs="Arial"/>
+                <w:b/>
+                <w:bCs/>
+              </w:rPr>
+              <w:t>7</w:t>
+            </w:r>
           </w:p>
         </w:tc>
         <w:tc>
@@ -963,6 +1189,14 @@
                 <w:bCs/>
               </w:rPr>
             </w:pPr>
+            <w:r>
+              <w:rPr>
+                <w:rFonts w:ascii="Arial" w:hAnsi="Arial" w:cs="Arial"/>
+                <w:b/>
+                <w:bCs/>
+              </w:rPr>
+              <w:t>29.7.2018</w:t>
+            </w:r>
           </w:p>
         </w:tc>
         <w:tc>
@@ -978,6 +1212,14 @@
                 <w:bCs/>
               </w:rPr>
             </w:pPr>
+            <w:r>
+              <w:rPr>
+                <w:rFonts w:ascii="Arial" w:hAnsi="Arial" w:cs="Arial"/>
+                <w:b/>
+                <w:bCs/>
+              </w:rPr>
+              <w:t>Holiday</w:t>
+            </w:r>
           </w:p>
         </w:tc>
         <w:tc>
@@ -993,6 +1235,333 @@
                 <w:bCs/>
               </w:rPr>
             </w:pPr>
+            <w:r>
+              <w:rPr>
+                <w:rFonts w:ascii="Arial" w:hAnsi="Arial" w:cs="Arial"/>
+                <w:b/>
+                <w:bCs/>
+              </w:rPr>
+              <w:t>-</w:t>
+            </w:r>
+          </w:p>
+        </w:tc>
+        <w:tc>
+          <w:tcPr>
+            <w:tcW w:w="1448" w:type="dxa"/>
+          </w:tcPr>
+          <w:p>
+            <w:pPr>
+              <w:jc w:val="center"/>
+              <w:rPr>
+                <w:rFonts w:ascii="Arial" w:hAnsi="Arial" w:cs="Arial"/>
+                <w:b/>
+                <w:bCs/>
+              </w:rPr>
+            </w:pPr>
+          </w:p>
+        </w:tc>
+      </w:tr>
+      <w:tr>
+        <w:trPr>
+          <w:trHeight w:val="839"/>
+        </w:trPr>
+        <w:tc>
+          <w:tcPr>
+            <w:tcW w:w="760" w:type="dxa"/>
+          </w:tcPr>
+          <w:p>
+            <w:pPr>
+              <w:jc w:val="center"/>
+              <w:rPr>
+                <w:rFonts w:ascii="Arial" w:hAnsi="Arial" w:cs="Arial"/>
+                <w:b/>
+                <w:bCs/>
+              </w:rPr>
+            </w:pPr>
+            <w:r>
+              <w:rPr>
+                <w:rFonts w:ascii="Arial" w:hAnsi="Arial" w:cs="Arial"/>
+                <w:b/>
+                <w:bCs/>
+              </w:rPr>
+              <w:lastRenderedPageBreak/>
+              <w:t>8</w:t>
+            </w:r>
+          </w:p>
+        </w:tc>
+        <w:tc>
+          <w:tcPr>
+            <w:tcW w:w="1645" w:type="dxa"/>
+          </w:tcPr>
+          <w:p>
+            <w:pPr>
+              <w:jc w:val="center"/>
+              <w:rPr>
+                <w:rFonts w:ascii="Arial" w:hAnsi="Arial" w:cs="Arial"/>
+                <w:b/>
+                <w:bCs/>
+              </w:rPr>
+            </w:pPr>
+            <w:r>
+              <w:rPr>
+                <w:rFonts w:ascii="Arial" w:hAnsi="Arial" w:cs="Arial"/>
+                <w:b/>
+                <w:bCs/>
+              </w:rPr>
+              <w:t>30.7.2018</w:t>
+            </w:r>
+          </w:p>
+        </w:tc>
+        <w:tc>
+          <w:tcPr>
+            <w:tcW w:w="3721" w:type="dxa"/>
+          </w:tcPr>
+          <w:p>
+            <w:pPr>
+              <w:pStyle w:val="ListParagraph"/>
+              <w:numPr>
+                <w:ilvl w:val="0"/>
+                <w:numId w:val="4"/>
+              </w:numPr>
+              <w:rPr>
+                <w:rFonts w:ascii="Arial" w:hAnsi="Arial" w:cs="Arial"/>
+                <w:b/>
+                <w:bCs/>
+              </w:rPr>
+            </w:pPr>
+            <w:r>
+              <w:rPr>
+                <w:rFonts w:ascii="Arial" w:hAnsi="Arial" w:cs="Arial"/>
+                <w:b/>
+                <w:bCs/>
+              </w:rPr>
+              <w:t>Attended Meeting</w:t>
+            </w:r>
+          </w:p>
+          <w:p>
+            <w:pPr>
+              <w:pStyle w:val="ListParagraph"/>
+              <w:numPr>
+                <w:ilvl w:val="0"/>
+                <w:numId w:val="4"/>
+              </w:numPr>
+              <w:rPr>
+                <w:rFonts w:ascii="Arial" w:hAnsi="Arial" w:cs="Arial"/>
+                <w:b/>
+                <w:bCs/>
+              </w:rPr>
+            </w:pPr>
+            <w:r>
+              <w:rPr>
+                <w:rFonts w:ascii="Arial" w:hAnsi="Arial" w:cs="Arial"/>
+                <w:b/>
+                <w:bCs/>
+              </w:rPr>
+              <w:t>Revision for all lessons while interning at Bizleap</w:t>
+            </w:r>
+          </w:p>
+        </w:tc>
+        <w:tc>
+          <w:tcPr>
+            <w:tcW w:w="3069" w:type="dxa"/>
+          </w:tcPr>
+          <w:p>
+            <w:pPr>
+              <w:jc w:val="center"/>
+              <w:rPr>
+                <w:rFonts w:ascii="Arial" w:hAnsi="Arial" w:cs="Arial"/>
+                <w:b/>
+                <w:bCs/>
+              </w:rPr>
+            </w:pPr>
+            <w:r>
+              <w:rPr>
+                <w:rFonts w:ascii="Arial" w:hAnsi="Arial" w:cs="Arial"/>
+                <w:b/>
+                <w:bCs/>
+              </w:rPr>
+              <w:t>Yes</w:t>
+            </w:r>
+          </w:p>
+        </w:tc>
+        <w:tc>
+          <w:tcPr>
+            <w:tcW w:w="1448" w:type="dxa"/>
+          </w:tcPr>
+          <w:p>
+            <w:pPr>
+              <w:jc w:val="center"/>
+              <w:rPr>
+                <w:rFonts w:ascii="Arial" w:hAnsi="Arial" w:cs="Arial"/>
+                <w:b/>
+                <w:bCs/>
+              </w:rPr>
+            </w:pPr>
+          </w:p>
+        </w:tc>
+      </w:tr>
+      <w:tr>
+        <w:trPr>
+          <w:trHeight w:val="839"/>
+        </w:trPr>
+        <w:tc>
+          <w:tcPr>
+            <w:tcW w:w="760" w:type="dxa"/>
+          </w:tcPr>
+          <w:p>
+            <w:pPr>
+              <w:jc w:val="center"/>
+              <w:rPr>
+                <w:rFonts w:ascii="Arial" w:hAnsi="Arial" w:cs="Arial"/>
+                <w:b/>
+                <w:bCs/>
+              </w:rPr>
+            </w:pPr>
+            <w:r>
+              <w:rPr>
+                <w:rFonts w:ascii="Arial" w:hAnsi="Arial" w:cs="Arial"/>
+                <w:b/>
+                <w:bCs/>
+              </w:rPr>
+              <w:t>9</w:t>
+            </w:r>
+          </w:p>
+        </w:tc>
+        <w:tc>
+          <w:tcPr>
+            <w:tcW w:w="1645" w:type="dxa"/>
+          </w:tcPr>
+          <w:p>
+            <w:pPr>
+              <w:jc w:val="center"/>
+              <w:rPr>
+                <w:rFonts w:ascii="Arial" w:hAnsi="Arial" w:cs="Arial"/>
+                <w:b/>
+                <w:bCs/>
+              </w:rPr>
+            </w:pPr>
+            <w:r>
+              <w:rPr>
+                <w:rFonts w:ascii="Arial" w:hAnsi="Arial" w:cs="Arial"/>
+                <w:b/>
+                <w:bCs/>
+              </w:rPr>
+              <w:t>31.7.2018</w:t>
+            </w:r>
+          </w:p>
+        </w:tc>
+        <w:tc>
+          <w:tcPr>
+            <w:tcW w:w="3721" w:type="dxa"/>
+          </w:tcPr>
+          <w:p>
+            <w:pPr>
+              <w:pStyle w:val="ListParagraph"/>
+              <w:numPr>
+                <w:ilvl w:val="0"/>
+                <w:numId w:val="5"/>
+              </w:numPr>
+              <w:rPr>
+                <w:rFonts w:ascii="Arial" w:hAnsi="Arial" w:cs="Arial"/>
+                <w:b/>
+                <w:bCs/>
+              </w:rPr>
+            </w:pPr>
+            <w:r>
+              <w:rPr>
+                <w:rFonts w:ascii="Arial" w:hAnsi="Arial" w:cs="Arial"/>
+                <w:b/>
+                <w:bCs/>
+              </w:rPr>
+              <w:t>Aspect Oriented Programming Lecture</w:t>
+            </w:r>
+          </w:p>
+          <w:p>
+            <w:pPr>
+              <w:pStyle w:val="ListParagraph"/>
+              <w:numPr>
+                <w:ilvl w:val="0"/>
+                <w:numId w:val="5"/>
+              </w:numPr>
+              <w:rPr>
+                <w:rFonts w:ascii="Arial" w:hAnsi="Arial" w:cs="Arial"/>
+                <w:b/>
+                <w:bCs/>
+              </w:rPr>
+            </w:pPr>
+            <w:r>
+              <w:rPr>
+                <w:rFonts w:ascii="Arial" w:hAnsi="Arial" w:cs="Arial"/>
+                <w:b/>
+                <w:bCs/>
+              </w:rPr>
+              <w:t>REST (Representational State T</w:t>
+            </w:r>
+            <w:r>
+              <w:rPr>
+                <w:rFonts w:ascii="Arial" w:hAnsi="Arial" w:cs="Arial"/>
+                <w:b/>
+                <w:bCs/>
+              </w:rPr>
+              <w:t>ransfer</w:t>
+            </w:r>
+            <w:r>
+              <w:rPr>
+                <w:rFonts w:ascii="Arial" w:hAnsi="Arial" w:cs="Arial"/>
+                <w:b/>
+                <w:bCs/>
+              </w:rPr>
+              <w:t>)</w:t>
+            </w:r>
+            <w:r>
+              <w:rPr>
+                <w:rFonts w:ascii="Arial" w:hAnsi="Arial" w:cs="Arial"/>
+                <w:b/>
+                <w:bCs/>
+              </w:rPr>
+              <w:t xml:space="preserve"> service</w:t>
+            </w:r>
+            <w:r>
+              <w:rPr>
+                <w:rFonts w:ascii="Arial" w:hAnsi="Arial" w:cs="Arial"/>
+                <w:b/>
+                <w:bCs/>
+              </w:rPr>
+              <w:t xml:space="preserve"> </w:t>
+            </w:r>
+            <w:r>
+              <w:rPr>
+                <w:rFonts w:ascii="Arial" w:hAnsi="Arial" w:cs="Arial"/>
+                <w:b/>
+                <w:bCs/>
+              </w:rPr>
+              <w:t>lecture</w:t>
+            </w:r>
+            <w:bookmarkStart w:id="0" w:name="_GoBack"/>
+            <w:bookmarkEnd w:id="0"/>
+          </w:p>
+        </w:tc>
+        <w:tc>
+          <w:tcPr>
+            <w:tcW w:w="3069" w:type="dxa"/>
+          </w:tcPr>
+          <w:p>
+            <w:pPr>
+              <w:jc w:val="center"/>
+              <w:rPr>
+                <w:rFonts w:ascii="Arial" w:hAnsi="Arial" w:cs="Arial"/>
+                <w:b/>
+                <w:bCs/>
+              </w:rPr>
+            </w:pPr>
+            <w:r>
+              <w:rPr>
+                <w:rFonts w:ascii="Arial" w:hAnsi="Arial" w:cs="Arial"/>
+                <w:b/>
+                <w:bCs/>
+              </w:rPr>
+              <w:t>Yes</w:t>
+            </w:r>
           </w:p>
         </w:tc>
         <w:tc>
@@ -1286,6 +1855,178 @@
 <file path=word/numbering.xml><?xml version="1.0" encoding="utf-8"?>
 <w:numbering xmlns:wpc="http://schemas.microsoft.com/office/word/2010/wordprocessingCanvas" xmlns:cx="http://schemas.microsoft.com/office/drawing/2014/chartex" xmlns:cx1="http://schemas.microsoft.com/office/drawing/2015/9/8/chartex" xmlns:mc="http://schemas.openxmlformats.org/markup-compatibility/2006" xmlns:o="urn:schemas-microsoft-com:office:office" xmlns:r="http://schemas.openxmlformats.org/officeDocument/2006/relationships" xmlns:m="http://schemas.openxmlformats.org/officeDocument/2006/math" xmlns:v="urn:schemas-microsoft-com:vml" xmlns:wp14="http://schemas.microsoft.com/office/word/2010/wordprocessingDrawing" xmlns:wp="http://schemas.openxmlformats.org/drawingml/2006/wordprocessingDrawing" xmlns:w10="urn:schemas-microsoft-com:office:word" xmlns:w="http://schemas.openxmlformats.org/wordprocessingml/2006/main" xmlns:w14="http://schemas.microsoft.com/office/word/2010/wordml" xmlns:w15="http://schemas.microsoft.com/office/word/2012/wordml" xmlns:w16se="http://schemas.microsoft.com/office/word/2015/wordml/symex" xmlns:wpg="http://schemas.microsoft.com/office/word/2010/wordprocessingGroup" xmlns:wpi="http://schemas.microsoft.com/office/word/2010/wordprocessingInk" xmlns:wne="http://schemas.microsoft.com/office/word/2006/wordml" xmlns:wps="http://schemas.microsoft.com/office/word/2010/wordprocessingShape" mc:Ignorable="w14 w15 w16se wp14">
   <w:abstractNum w:abstractNumId="0" w15:restartNumberingAfterBreak="0">
+    <w:nsid w:val="0A144EC0"/>
+    <w:multiLevelType w:val="hybridMultilevel"/>
+    <w:tmpl w:val="B1BE478A"/>
+    <w:lvl w:ilvl="0" w:tplc="0409000F">
+      <w:start w:val="1"/>
+      <w:numFmt w:val="decimal"/>
+      <w:lvlText w:val="%1."/>
+      <w:lvlJc w:val="left"/>
+      <w:pPr>
+        <w:ind w:left="720" w:hanging="360"/>
+      </w:pPr>
+    </w:lvl>
+    <w:lvl w:ilvl="1" w:tplc="04090019" w:tentative="1">
+      <w:start w:val="1"/>
+      <w:numFmt w:val="lowerLetter"/>
+      <w:lvlText w:val="%2."/>
+      <w:lvlJc w:val="left"/>
+      <w:pPr>
+        <w:ind w:left="1440" w:hanging="360"/>
+      </w:pPr>
+    </w:lvl>
+    <w:lvl w:ilvl="2" w:tplc="0409001B" w:tentative="1">
+      <w:start w:val="1"/>
+      <w:numFmt w:val="lowerRoman"/>
+      <w:lvlText w:val="%3."/>
+      <w:lvlJc w:val="right"/>
+      <w:pPr>
+        <w:ind w:left="2160" w:hanging="180"/>
+      </w:pPr>
+    </w:lvl>
+    <w:lvl w:ilvl="3" w:tplc="0409000F" w:tentative="1">
+      <w:start w:val="1"/>
+      <w:numFmt w:val="decimal"/>
+      <w:lvlText w:val="%4."/>
+      <w:lvlJc w:val="left"/>
+      <w:pPr>
+        <w:ind w:left="2880" w:hanging="360"/>
+      </w:pPr>
+    </w:lvl>
+    <w:lvl w:ilvl="4" w:tplc="04090019" w:tentative="1">
+      <w:start w:val="1"/>
+      <w:numFmt w:val="lowerLetter"/>
+      <w:lvlText w:val="%5."/>
+      <w:lvlJc w:val="left"/>
+      <w:pPr>
+        <w:ind w:left="3600" w:hanging="360"/>
+      </w:pPr>
+    </w:lvl>
+    <w:lvl w:ilvl="5" w:tplc="0409001B" w:tentative="1">
+      <w:start w:val="1"/>
+      <w:numFmt w:val="lowerRoman"/>
+      <w:lvlText w:val="%6."/>
+      <w:lvlJc w:val="right"/>
+      <w:pPr>
+        <w:ind w:left="4320" w:hanging="180"/>
+      </w:pPr>
+    </w:lvl>
+    <w:lvl w:ilvl="6" w:tplc="0409000F" w:tentative="1">
+      <w:start w:val="1"/>
+      <w:numFmt w:val="decimal"/>
+      <w:lvlText w:val="%7."/>
+      <w:lvlJc w:val="left"/>
+      <w:pPr>
+        <w:ind w:left="5040" w:hanging="360"/>
+      </w:pPr>
+    </w:lvl>
+    <w:lvl w:ilvl="7" w:tplc="04090019" w:tentative="1">
+      <w:start w:val="1"/>
+      <w:numFmt w:val="lowerLetter"/>
+      <w:lvlText w:val="%8."/>
+      <w:lvlJc w:val="left"/>
+      <w:pPr>
+        <w:ind w:left="5760" w:hanging="360"/>
+      </w:pPr>
+    </w:lvl>
+    <w:lvl w:ilvl="8" w:tplc="0409001B" w:tentative="1">
+      <w:start w:val="1"/>
+      <w:numFmt w:val="lowerRoman"/>
+      <w:lvlText w:val="%9."/>
+      <w:lvlJc w:val="right"/>
+      <w:pPr>
+        <w:ind w:left="6480" w:hanging="180"/>
+      </w:pPr>
+    </w:lvl>
+  </w:abstractNum>
+  <w:abstractNum w:abstractNumId="1" w15:restartNumberingAfterBreak="0">
+    <w:nsid w:val="1F692E30"/>
+    <w:multiLevelType w:val="hybridMultilevel"/>
+    <w:tmpl w:val="2A126E7C"/>
+    <w:lvl w:ilvl="0" w:tplc="0409000F">
+      <w:start w:val="1"/>
+      <w:numFmt w:val="decimal"/>
+      <w:lvlText w:val="%1."/>
+      <w:lvlJc w:val="left"/>
+      <w:pPr>
+        <w:ind w:left="720" w:hanging="360"/>
+      </w:pPr>
+    </w:lvl>
+    <w:lvl w:ilvl="1" w:tplc="04090019" w:tentative="1">
+      <w:start w:val="1"/>
+      <w:numFmt w:val="lowerLetter"/>
+      <w:lvlText w:val="%2."/>
+      <w:lvlJc w:val="left"/>
+      <w:pPr>
+        <w:ind w:left="1440" w:hanging="360"/>
+      </w:pPr>
+    </w:lvl>
+    <w:lvl w:ilvl="2" w:tplc="0409001B" w:tentative="1">
+      <w:start w:val="1"/>
+      <w:numFmt w:val="lowerRoman"/>
+      <w:lvlText w:val="%3."/>
+      <w:lvlJc w:val="right"/>
+      <w:pPr>
+        <w:ind w:left="2160" w:hanging="180"/>
+      </w:pPr>
+    </w:lvl>
+    <w:lvl w:ilvl="3" w:tplc="0409000F" w:tentative="1">
+      <w:start w:val="1"/>
+      <w:numFmt w:val="decimal"/>
+      <w:lvlText w:val="%4."/>
+      <w:lvlJc w:val="left"/>
+      <w:pPr>
+        <w:ind w:left="2880" w:hanging="360"/>
+      </w:pPr>
+    </w:lvl>
+    <w:lvl w:ilvl="4" w:tplc="04090019" w:tentative="1">
+      <w:start w:val="1"/>
+      <w:numFmt w:val="lowerLetter"/>
+      <w:lvlText w:val="%5."/>
+      <w:lvlJc w:val="left"/>
+      <w:pPr>
+        <w:ind w:left="3600" w:hanging="360"/>
+      </w:pPr>
+    </w:lvl>
+    <w:lvl w:ilvl="5" w:tplc="0409001B" w:tentative="1">
+      <w:start w:val="1"/>
+      <w:numFmt w:val="lowerRoman"/>
+      <w:lvlText w:val="%6."/>
+      <w:lvlJc w:val="right"/>
+      <w:pPr>
+        <w:ind w:left="4320" w:hanging="180"/>
+      </w:pPr>
+    </w:lvl>
+    <w:lvl w:ilvl="6" w:tplc="0409000F" w:tentative="1">
+      <w:start w:val="1"/>
+      <w:numFmt w:val="decimal"/>
+      <w:lvlText w:val="%7."/>
+      <w:lvlJc w:val="left"/>
+      <w:pPr>
+        <w:ind w:left="5040" w:hanging="360"/>
+      </w:pPr>
+    </w:lvl>
+    <w:lvl w:ilvl="7" w:tplc="04090019" w:tentative="1">
+      <w:start w:val="1"/>
+      <w:numFmt w:val="lowerLetter"/>
+      <w:lvlText w:val="%8."/>
+      <w:lvlJc w:val="left"/>
+      <w:pPr>
+        <w:ind w:left="5760" w:hanging="360"/>
+      </w:pPr>
+    </w:lvl>
+    <w:lvl w:ilvl="8" w:tplc="0409001B" w:tentative="1">
+      <w:start w:val="1"/>
+      <w:numFmt w:val="lowerRoman"/>
+      <w:lvlText w:val="%9."/>
+      <w:lvlJc w:val="right"/>
+      <w:pPr>
+        <w:ind w:left="6480" w:hanging="180"/>
+      </w:pPr>
+    </w:lvl>
+  </w:abstractNum>
+  <w:abstractNum w:abstractNumId="2" w15:restartNumberingAfterBreak="0">
     <w:nsid w:val="312E5BF1"/>
     <w:multiLevelType w:val="hybridMultilevel"/>
     <w:tmpl w:val="D7BE47CC"/>
@@ -1371,8 +2112,192 @@
       </w:pPr>
     </w:lvl>
   </w:abstractNum>
+  <w:abstractNum w:abstractNumId="3" w15:restartNumberingAfterBreak="0">
+    <w:nsid w:val="5C392D77"/>
+    <w:multiLevelType w:val="hybridMultilevel"/>
+    <w:tmpl w:val="AF164D96"/>
+    <w:lvl w:ilvl="0" w:tplc="0409000F">
+      <w:start w:val="1"/>
+      <w:numFmt w:val="decimal"/>
+      <w:lvlText w:val="%1."/>
+      <w:lvlJc w:val="left"/>
+      <w:pPr>
+        <w:ind w:left="720" w:hanging="360"/>
+      </w:pPr>
+    </w:lvl>
+    <w:lvl w:ilvl="1" w:tplc="04090019" w:tentative="1">
+      <w:start w:val="1"/>
+      <w:numFmt w:val="lowerLetter"/>
+      <w:lvlText w:val="%2."/>
+      <w:lvlJc w:val="left"/>
+      <w:pPr>
+        <w:ind w:left="1440" w:hanging="360"/>
+      </w:pPr>
+    </w:lvl>
+    <w:lvl w:ilvl="2" w:tplc="0409001B" w:tentative="1">
+      <w:start w:val="1"/>
+      <w:numFmt w:val="lowerRoman"/>
+      <w:lvlText w:val="%3."/>
+      <w:lvlJc w:val="right"/>
+      <w:pPr>
+        <w:ind w:left="2160" w:hanging="180"/>
+      </w:pPr>
+    </w:lvl>
+    <w:lvl w:ilvl="3" w:tplc="0409000F" w:tentative="1">
+      <w:start w:val="1"/>
+      <w:numFmt w:val="decimal"/>
+      <w:lvlText w:val="%4."/>
+      <w:lvlJc w:val="left"/>
+      <w:pPr>
+        <w:ind w:left="2880" w:hanging="360"/>
+      </w:pPr>
+    </w:lvl>
+    <w:lvl w:ilvl="4" w:tplc="04090019" w:tentative="1">
+      <w:start w:val="1"/>
+      <w:numFmt w:val="lowerLetter"/>
+      <w:lvlText w:val="%5."/>
+      <w:lvlJc w:val="left"/>
+      <w:pPr>
+        <w:ind w:left="3600" w:hanging="360"/>
+      </w:pPr>
+    </w:lvl>
+    <w:lvl w:ilvl="5" w:tplc="0409001B" w:tentative="1">
+      <w:start w:val="1"/>
+      <w:numFmt w:val="lowerRoman"/>
+      <w:lvlText w:val="%6."/>
+      <w:lvlJc w:val="right"/>
+      <w:pPr>
+        <w:ind w:left="4320" w:hanging="180"/>
+      </w:pPr>
+    </w:lvl>
+    <w:lvl w:ilvl="6" w:tplc="0409000F" w:tentative="1">
+      <w:start w:val="1"/>
+      <w:numFmt w:val="decimal"/>
+      <w:lvlText w:val="%7."/>
+      <w:lvlJc w:val="left"/>
+      <w:pPr>
+        <w:ind w:left="5040" w:hanging="360"/>
+      </w:pPr>
+    </w:lvl>
+    <w:lvl w:ilvl="7" w:tplc="04090019" w:tentative="1">
+      <w:start w:val="1"/>
+      <w:numFmt w:val="lowerLetter"/>
+      <w:lvlText w:val="%8."/>
+      <w:lvlJc w:val="left"/>
+      <w:pPr>
+        <w:ind w:left="5760" w:hanging="360"/>
+      </w:pPr>
+    </w:lvl>
+    <w:lvl w:ilvl="8" w:tplc="0409001B" w:tentative="1">
+      <w:start w:val="1"/>
+      <w:numFmt w:val="lowerRoman"/>
+      <w:lvlText w:val="%9."/>
+      <w:lvlJc w:val="right"/>
+      <w:pPr>
+        <w:ind w:left="6480" w:hanging="180"/>
+      </w:pPr>
+    </w:lvl>
+  </w:abstractNum>
+  <w:abstractNum w:abstractNumId="4" w15:restartNumberingAfterBreak="0">
+    <w:nsid w:val="60C1175B"/>
+    <w:multiLevelType w:val="hybridMultilevel"/>
+    <w:tmpl w:val="44061BB2"/>
+    <w:lvl w:ilvl="0" w:tplc="0409000F">
+      <w:start w:val="1"/>
+      <w:numFmt w:val="decimal"/>
+      <w:lvlText w:val="%1."/>
+      <w:lvlJc w:val="left"/>
+      <w:pPr>
+        <w:ind w:left="720" w:hanging="360"/>
+      </w:pPr>
+    </w:lvl>
+    <w:lvl w:ilvl="1" w:tplc="04090019" w:tentative="1">
+      <w:start w:val="1"/>
+      <w:numFmt w:val="lowerLetter"/>
+      <w:lvlText w:val="%2."/>
+      <w:lvlJc w:val="left"/>
+      <w:pPr>
+        <w:ind w:left="1440" w:hanging="360"/>
+      </w:pPr>
+    </w:lvl>
+    <w:lvl w:ilvl="2" w:tplc="0409001B" w:tentative="1">
+      <w:start w:val="1"/>
+      <w:numFmt w:val="lowerRoman"/>
+      <w:lvlText w:val="%3."/>
+      <w:lvlJc w:val="right"/>
+      <w:pPr>
+        <w:ind w:left="2160" w:hanging="180"/>
+      </w:pPr>
+    </w:lvl>
+    <w:lvl w:ilvl="3" w:tplc="0409000F" w:tentative="1">
+      <w:start w:val="1"/>
+      <w:numFmt w:val="decimal"/>
+      <w:lvlText w:val="%4."/>
+      <w:lvlJc w:val="left"/>
+      <w:pPr>
+        <w:ind w:left="2880" w:hanging="360"/>
+      </w:pPr>
+    </w:lvl>
+    <w:lvl w:ilvl="4" w:tplc="04090019" w:tentative="1">
+      <w:start w:val="1"/>
+      <w:numFmt w:val="lowerLetter"/>
+      <w:lvlText w:val="%5."/>
+      <w:lvlJc w:val="left"/>
+      <w:pPr>
+        <w:ind w:left="3600" w:hanging="360"/>
+      </w:pPr>
+    </w:lvl>
+    <w:lvl w:ilvl="5" w:tplc="0409001B" w:tentative="1">
+      <w:start w:val="1"/>
+      <w:numFmt w:val="lowerRoman"/>
+      <w:lvlText w:val="%6."/>
+      <w:lvlJc w:val="right"/>
+      <w:pPr>
+        <w:ind w:left="4320" w:hanging="180"/>
+      </w:pPr>
+    </w:lvl>
+    <w:lvl w:ilvl="6" w:tplc="0409000F" w:tentative="1">
+      <w:start w:val="1"/>
+      <w:numFmt w:val="decimal"/>
+      <w:lvlText w:val="%7."/>
+      <w:lvlJc w:val="left"/>
+      <w:pPr>
+        <w:ind w:left="5040" w:hanging="360"/>
+      </w:pPr>
+    </w:lvl>
+    <w:lvl w:ilvl="7" w:tplc="04090019" w:tentative="1">
+      <w:start w:val="1"/>
+      <w:numFmt w:val="lowerLetter"/>
+      <w:lvlText w:val="%8."/>
+      <w:lvlJc w:val="left"/>
+      <w:pPr>
+        <w:ind w:left="5760" w:hanging="360"/>
+      </w:pPr>
+    </w:lvl>
+    <w:lvl w:ilvl="8" w:tplc="0409001B" w:tentative="1">
+      <w:start w:val="1"/>
+      <w:numFmt w:val="lowerRoman"/>
+      <w:lvlText w:val="%9."/>
+      <w:lvlJc w:val="right"/>
+      <w:pPr>
+        <w:ind w:left="6480" w:hanging="180"/>
+      </w:pPr>
+    </w:lvl>
+  </w:abstractNum>
   <w:num w:numId="1">
+    <w:abstractNumId w:val="2"/>
+  </w:num>
+  <w:num w:numId="2">
+    <w:abstractNumId w:val="4"/>
+  </w:num>
+  <w:num w:numId="3">
+    <w:abstractNumId w:val="3"/>
+  </w:num>
+  <w:num w:numId="4">
     <w:abstractNumId w:val="0"/>
+  </w:num>
+  <w:num w:numId="5">
+    <w:abstractNumId w:val="1"/>
   </w:num>
 </w:numbering>
 </file>
@@ -2107,7 +3032,7 @@
 </file>
 
 <file path=customXml/itemProps1.xml><?xml version="1.0" encoding="utf-8"?>
-<ds:datastoreItem xmlns:ds="http://schemas.openxmlformats.org/officeDocument/2006/customXml" ds:itemID="{779706D8-765B-4C88-9878-F462D218F368}">
+<ds:datastoreItem xmlns:ds="http://schemas.openxmlformats.org/officeDocument/2006/customXml" ds:itemID="{8596F4C5-0F65-4FF6-93E3-9A67259F64FC}">
   <ds:schemaRefs>
     <ds:schemaRef ds:uri="http://schemas.openxmlformats.org/officeDocument/2006/bibliography"/>
   </ds:schemaRefs>

--- a/Report/23.7.2018Report.docx
+++ b/Report/23.7.2018Report.docx
@@ -50,7 +50,25 @@
           <w:sz w:val="24"/>
           <w:szCs w:val="24"/>
         </w:rPr>
-        <w:t xml:space="preserve">The purpose of this form is to maintain a brief memo of student’s progress and supervisor reviews. The supervisor who monitors the student's performance during this period should fill out the form and mail this form to the UCSY supervisor or place it in a sealed enveloped and give it to the student to bring it back to the UCSY.   </w:t>
+        <w:t xml:space="preserve">The purpose of this form is to maintain a brief memo of student’s progress and supervisor reviews. The supervisor who monitors the student's performance during this period should fill out the form and mail this form to the UCSY supervisor or place it in a sealed </w:t>
+      </w:r>
+      <w:proofErr w:type="spellStart"/>
+      <w:r>
+        <w:rPr>
+          <w:rFonts w:ascii="Arial" w:hAnsi="Arial" w:cs="Arial"/>
+          <w:sz w:val="24"/>
+          <w:szCs w:val="24"/>
+        </w:rPr>
+        <w:t>enveloped</w:t>
+      </w:r>
+      <w:proofErr w:type="spellEnd"/>
+      <w:r>
+        <w:rPr>
+          <w:rFonts w:ascii="Arial" w:hAnsi="Arial" w:cs="Arial"/>
+          <w:sz w:val="24"/>
+          <w:szCs w:val="24"/>
+        </w:rPr>
+        <w:t xml:space="preserve"> and give it to the student to bring it back to the UCSY.   </w:t>
       </w:r>
     </w:p>
     <w:p>
@@ -79,13 +97,23 @@
         </w:rPr>
         <w:t xml:space="preserve">Company/Organization Name:  </w:t>
       </w:r>
+      <w:proofErr w:type="spellStart"/>
       <w:r>
         <w:rPr>
           <w:rFonts w:ascii="Arial" w:hAnsi="Arial" w:cs="Arial"/>
           <w:sz w:val="24"/>
           <w:szCs w:val="24"/>
         </w:rPr>
-        <w:t>Bizleap Technology</w:t>
+        <w:t>Bizleap</w:t>
+      </w:r>
+      <w:proofErr w:type="spellEnd"/>
+      <w:r>
+        <w:rPr>
+          <w:rFonts w:ascii="Arial" w:hAnsi="Arial" w:cs="Arial"/>
+          <w:sz w:val="24"/>
+          <w:szCs w:val="24"/>
+        </w:rPr>
+        <w:t xml:space="preserve"> Technology</w:t>
       </w:r>
     </w:p>
     <w:p>
@@ -138,14 +166,34 @@
         </w:rPr>
         <w:t xml:space="preserve">  </w:t>
       </w:r>
+      <w:proofErr w:type="spellStart"/>
       <w:r>
         <w:rPr>
           <w:rFonts w:ascii="Arial" w:hAnsi="Arial" w:cs="Arial"/>
           <w:sz w:val="24"/>
           <w:szCs w:val="24"/>
         </w:rPr>
-        <w:t>Zarni Myo</w:t>
+        <w:t>Zarni</w:t>
       </w:r>
+      <w:proofErr w:type="spellEnd"/>
+      <w:r>
+        <w:rPr>
+          <w:rFonts w:ascii="Arial" w:hAnsi="Arial" w:cs="Arial"/>
+          <w:sz w:val="24"/>
+          <w:szCs w:val="24"/>
+        </w:rPr>
+        <w:t xml:space="preserve"> </w:t>
+      </w:r>
+      <w:proofErr w:type="spellStart"/>
+      <w:r>
+        <w:rPr>
+          <w:rFonts w:ascii="Arial" w:hAnsi="Arial" w:cs="Arial"/>
+          <w:sz w:val="24"/>
+          <w:szCs w:val="24"/>
+        </w:rPr>
+        <w:t>Myo</w:t>
+      </w:r>
+      <w:proofErr w:type="spellEnd"/>
       <w:r>
         <w:rPr>
           <w:rFonts w:ascii="Arial" w:hAnsi="Arial" w:cs="Arial"/>
@@ -566,7 +614,25 @@
                 <w:b/>
                 <w:bCs/>
               </w:rPr>
-              <w:t>Test Bizleap Human Resource Application by Test Scripts</w:t>
+              <w:t xml:space="preserve">Test </w:t>
+            </w:r>
+            <w:proofErr w:type="spellStart"/>
+            <w:r>
+              <w:rPr>
+                <w:rFonts w:ascii="Arial" w:hAnsi="Arial" w:cs="Arial"/>
+                <w:b/>
+                <w:bCs/>
+              </w:rPr>
+              <w:t>Bizleap</w:t>
+            </w:r>
+            <w:proofErr w:type="spellEnd"/>
+            <w:r>
+              <w:rPr>
+                <w:rFonts w:ascii="Arial" w:hAnsi="Arial" w:cs="Arial"/>
+                <w:b/>
+                <w:bCs/>
+              </w:rPr>
+              <w:t xml:space="preserve"> Human Resource Application by Test Scripts</w:t>
             </w:r>
           </w:p>
         </w:tc>
@@ -682,7 +748,25 @@
                 <w:b/>
                 <w:bCs/>
               </w:rPr>
-              <w:t>Test Bizleap Human Resource Application by Test Scripts</w:t>
+              <w:t xml:space="preserve">Test </w:t>
+            </w:r>
+            <w:proofErr w:type="spellStart"/>
+            <w:r>
+              <w:rPr>
+                <w:rFonts w:ascii="Arial" w:hAnsi="Arial" w:cs="Arial"/>
+                <w:b/>
+                <w:bCs/>
+              </w:rPr>
+              <w:t>Bizleap</w:t>
+            </w:r>
+            <w:proofErr w:type="spellEnd"/>
+            <w:r>
+              <w:rPr>
+                <w:rFonts w:ascii="Arial" w:hAnsi="Arial" w:cs="Arial"/>
+                <w:b/>
+                <w:bCs/>
+              </w:rPr>
+              <w:t xml:space="preserve"> Human Resource Application by Test Scripts</w:t>
             </w:r>
           </w:p>
           <w:p>
@@ -1357,8 +1441,60 @@
                 <w:b/>
                 <w:bCs/>
               </w:rPr>
-              <w:t>Revision for all lessons while interning at Bizleap</w:t>
-            </w:r>
+              <w:t xml:space="preserve">Revision for all lessons while interning at </w:t>
+            </w:r>
+            <w:proofErr w:type="spellStart"/>
+            <w:r>
+              <w:rPr>
+                <w:rFonts w:ascii="Arial" w:hAnsi="Arial" w:cs="Arial"/>
+                <w:b/>
+                <w:bCs/>
+              </w:rPr>
+              <w:t>Bizleap</w:t>
+            </w:r>
+            <w:proofErr w:type="spellEnd"/>
+          </w:p>
+          <w:p>
+            <w:pPr>
+              <w:pStyle w:val="ListParagraph"/>
+              <w:numPr>
+                <w:ilvl w:val="0"/>
+                <w:numId w:val="4"/>
+              </w:numPr>
+              <w:rPr>
+                <w:rFonts w:ascii="Arial" w:hAnsi="Arial" w:cs="Arial"/>
+                <w:b/>
+                <w:bCs/>
+              </w:rPr>
+            </w:pPr>
+            <w:r>
+              <w:rPr>
+                <w:rFonts w:ascii="Arial" w:hAnsi="Arial" w:cs="Arial"/>
+                <w:b/>
+                <w:bCs/>
+              </w:rPr>
+              <w:t xml:space="preserve">Interview for </w:t>
+            </w:r>
+            <w:proofErr w:type="spellStart"/>
+            <w:r>
+              <w:rPr>
+                <w:rFonts w:ascii="Arial" w:hAnsi="Arial" w:cs="Arial"/>
+                <w:b/>
+                <w:bCs/>
+              </w:rPr>
+              <w:t>Bizleap</w:t>
+            </w:r>
+            <w:proofErr w:type="spellEnd"/>
+            <w:r>
+              <w:rPr>
+                <w:rFonts w:ascii="Arial" w:hAnsi="Arial" w:cs="Arial"/>
+                <w:b/>
+                <w:bCs/>
+              </w:rPr>
+              <w:t xml:space="preserve"> Job</w:t>
+            </w:r>
+            <w:bookmarkStart w:id="0" w:name="_GoBack"/>
+            <w:bookmarkEnd w:id="0"/>
           </w:p>
         </w:tc>
         <w:tc>
@@ -1537,8 +1673,6 @@
               </w:rPr>
               <w:t>lecture</w:t>
             </w:r>
-            <w:bookmarkStart w:id="0" w:name="_GoBack"/>
-            <w:bookmarkEnd w:id="0"/>
           </w:p>
         </w:tc>
         <w:tc>
@@ -3032,7 +3166,7 @@
 </file>
 
 <file path=customXml/itemProps1.xml><?xml version="1.0" encoding="utf-8"?>
-<ds:datastoreItem xmlns:ds="http://schemas.openxmlformats.org/officeDocument/2006/customXml" ds:itemID="{8596F4C5-0F65-4FF6-93E3-9A67259F64FC}">
+<ds:datastoreItem xmlns:ds="http://schemas.openxmlformats.org/officeDocument/2006/customXml" ds:itemID="{9A91E8B3-8C18-47A4-8194-1BEA09BFC6DC}">
   <ds:schemaRefs>
     <ds:schemaRef ds:uri="http://schemas.openxmlformats.org/officeDocument/2006/bibliography"/>
   </ds:schemaRefs>
